--- a/report.docx
+++ b/report.docx
@@ -1050,34 +1050,21 @@
         </w:rPr>
         <w:t xml:space="preserve">2018 г.</w:t>
       </w:r>
-    </w:p>
-    <w:p>
-      <w:pPr>
-        <w:widowControl w:val="0"/>
-        <w:tabs>
-          <w:tab w:val="left" w:pos="362"/>
-        </w:tabs>
-        <w:spacing w:line="276" w:lineRule="auto"/>
-        <w:rPr>
-          <w:rFonts w:ascii="Times New Roman" w:cs="Times New Roman" w:eastAsia="Times New Roman" w:hAnsi="Times New Roman"/>
-          <w:b w:val="1"/>
-          <w:sz w:val="24"/>
-          <w:szCs w:val="24"/>
-        </w:rPr>
-      </w:pPr>
-      <w:r>
-        <w:rPr>
-          <w:rtl w:val="0"/>
-        </w:rPr>
-      </w:r>
-    </w:p>
-    <w:p>
-      <w:pPr>
-        <w:widowControl w:val="0"/>
-        <w:tabs>
-          <w:tab w:val="left" w:pos="362"/>
-        </w:tabs>
-        <w:spacing w:line="276" w:lineRule="auto"/>
+      <w:r>
+        <w:br w:type="page"/>
+      </w:r>
+      <w:r>
+        <w:rPr>
+          <w:rtl w:val="0"/>
+        </w:rPr>
+      </w:r>
+    </w:p>
+    <w:p>
+      <w:pPr>
+        <w:tabs>
+          <w:tab w:val="left" w:pos="362"/>
+        </w:tabs>
+        <w:spacing w:line="240" w:lineRule="auto"/>
         <w:rPr>
           <w:rFonts w:ascii="Times New Roman" w:cs="Times New Roman" w:eastAsia="Times New Roman" w:hAnsi="Times New Roman"/>
           <w:b w:val="1"/>
